--- a/Course 2 - Backend and Database Development/Course 2- Day 19 - 24 Jan 2025 - Web Application using JSP.docx
+++ b/Course 2 - Backend and Database Development/Course 2- Day 19 - 24 Jan 2025 - Web Application using JSP.docx
@@ -60,7 +60,6 @@
           <w:szCs w:val="28"/>
         </w:rPr>
       </w:pPr>
-      <w:proofErr w:type="gramStart"/>
       <w:r>
         <w:rPr>
           <w:b/>
@@ -68,17 +67,7 @@
           <w:sz w:val="28"/>
           <w:szCs w:val="28"/>
         </w:rPr>
-        <w:t>JSP :</w:t>
-      </w:r>
-      <w:proofErr w:type="gramEnd"/>
-      <w:r>
-        <w:rPr>
-          <w:b/>
-          <w:bCs/>
-          <w:sz w:val="28"/>
-          <w:szCs w:val="28"/>
-        </w:rPr>
-        <w:t xml:space="preserve"> </w:t>
+        <w:t xml:space="preserve">JSP : </w:t>
       </w:r>
       <w:r>
         <w:rPr>
@@ -143,7 +132,6 @@
         <w:t xml:space="preserve">If we want to write any html code or presentation logic inside a servlet. We need to write </w:t>
       </w:r>
       <w:proofErr w:type="spellStart"/>
-      <w:proofErr w:type="gramStart"/>
       <w:r>
         <w:rPr>
           <w:sz w:val="28"/>
@@ -152,7 +140,6 @@
         <w:t>pw.println</w:t>
       </w:r>
       <w:proofErr w:type="spellEnd"/>
-      <w:proofErr w:type="gramEnd"/>
       <w:r>
         <w:rPr>
           <w:sz w:val="28"/>
@@ -575,7 +562,6 @@
         </w:rPr>
       </w:pPr>
       <w:proofErr w:type="spellStart"/>
-      <w:proofErr w:type="gramStart"/>
       <w:r>
         <w:rPr>
           <w:sz w:val="28"/>
@@ -584,7 +570,6 @@
         <w:t>out.println</w:t>
       </w:r>
       <w:proofErr w:type="spellEnd"/>
-      <w:proofErr w:type="gramEnd"/>
       <w:r>
         <w:rPr>
           <w:sz w:val="28"/>
@@ -670,7 +655,6 @@
         </w:rPr>
       </w:pPr>
       <w:proofErr w:type="spellStart"/>
-      <w:proofErr w:type="gramStart"/>
       <w:r>
         <w:rPr>
           <w:sz w:val="28"/>
@@ -679,7 +663,6 @@
         <w:t>out.println</w:t>
       </w:r>
       <w:proofErr w:type="spellEnd"/>
-      <w:proofErr w:type="gramEnd"/>
       <w:r>
         <w:rPr>
           <w:sz w:val="28"/>
@@ -829,17 +812,8 @@
           <w:sz w:val="28"/>
           <w:szCs w:val="28"/>
         </w:rPr>
-        <w:t xml:space="preserve">Expression </w:t>
-      </w:r>
-      <w:proofErr w:type="gramStart"/>
-      <w:r>
-        <w:rPr>
-          <w:sz w:val="28"/>
-          <w:szCs w:val="28"/>
-        </w:rPr>
-        <w:t>tag :</w:t>
-      </w:r>
-      <w:proofErr w:type="gramEnd"/>
+        <w:t>Expression tag :</w:t>
+      </w:r>
     </w:p>
     <w:p>
       <w:pPr>
@@ -1011,21 +985,12 @@
           <w:szCs w:val="28"/>
         </w:rPr>
       </w:pPr>
-      <w:proofErr w:type="gramStart"/>
-      <w:r>
-        <w:rPr>
-          <w:sz w:val="28"/>
-          <w:szCs w:val="28"/>
-        </w:rPr>
-        <w:t>out :</w:t>
-      </w:r>
-      <w:proofErr w:type="gramEnd"/>
-      <w:r>
-        <w:rPr>
-          <w:sz w:val="28"/>
-          <w:szCs w:val="28"/>
-        </w:rPr>
-        <w:t xml:space="preserve"> </w:t>
+      <w:r>
+        <w:rPr>
+          <w:sz w:val="28"/>
+          <w:szCs w:val="28"/>
+        </w:rPr>
+        <w:t xml:space="preserve">out : </w:t>
       </w:r>
       <w:r>
         <w:rPr>
@@ -1071,21 +1036,12 @@
           <w:szCs w:val="28"/>
         </w:rPr>
       </w:pPr>
-      <w:proofErr w:type="gramStart"/>
-      <w:r>
-        <w:rPr>
-          <w:sz w:val="28"/>
-          <w:szCs w:val="28"/>
-        </w:rPr>
-        <w:t>request :</w:t>
-      </w:r>
-      <w:proofErr w:type="gramEnd"/>
-      <w:r>
-        <w:rPr>
-          <w:sz w:val="28"/>
-          <w:szCs w:val="28"/>
-        </w:rPr>
-        <w:t xml:space="preserve"> </w:t>
+      <w:r>
+        <w:rPr>
+          <w:sz w:val="28"/>
+          <w:szCs w:val="28"/>
+        </w:rPr>
+        <w:t xml:space="preserve">request : </w:t>
       </w:r>
       <w:r>
         <w:rPr>
@@ -1131,21 +1087,12 @@
           <w:szCs w:val="28"/>
         </w:rPr>
       </w:pPr>
-      <w:proofErr w:type="gramStart"/>
-      <w:r>
-        <w:rPr>
-          <w:sz w:val="28"/>
-          <w:szCs w:val="28"/>
-        </w:rPr>
-        <w:t>response :</w:t>
-      </w:r>
-      <w:proofErr w:type="gramEnd"/>
-      <w:r>
-        <w:rPr>
-          <w:sz w:val="28"/>
-          <w:szCs w:val="28"/>
-        </w:rPr>
-        <w:t xml:space="preserve"> </w:t>
+      <w:r>
+        <w:rPr>
+          <w:sz w:val="28"/>
+          <w:szCs w:val="28"/>
+        </w:rPr>
+        <w:t xml:space="preserve">response : </w:t>
       </w:r>
       <w:r>
         <w:rPr>
@@ -1230,7 +1177,104 @@
           <w:sz w:val="28"/>
           <w:szCs w:val="28"/>
         </w:rPr>
-        <w:t xml:space="preserve">Action tags </w:t>
+        <w:t>Action tags</w:t>
+      </w:r>
+      <w:r>
+        <w:rPr>
+          <w:sz w:val="28"/>
+          <w:szCs w:val="28"/>
+        </w:rPr>
+        <w:t xml:space="preserve"> : JSP provided set of action tag which help to do different type of operation. All </w:t>
+      </w:r>
+      <w:proofErr w:type="spellStart"/>
+      <w:r>
+        <w:rPr>
+          <w:sz w:val="28"/>
+          <w:szCs w:val="28"/>
+        </w:rPr>
+        <w:t>jsp</w:t>
+      </w:r>
+      <w:proofErr w:type="spellEnd"/>
+      <w:r>
+        <w:rPr>
+          <w:sz w:val="28"/>
+          <w:szCs w:val="28"/>
+        </w:rPr>
+        <w:t xml:space="preserve"> action tags start with pre-fix </w:t>
+      </w:r>
+      <w:proofErr w:type="spellStart"/>
+      <w:r>
+        <w:rPr>
+          <w:sz w:val="28"/>
+          <w:szCs w:val="28"/>
+        </w:rPr>
+        <w:t>jsp</w:t>
+      </w:r>
+      <w:proofErr w:type="spellEnd"/>
+      <w:r>
+        <w:rPr>
+          <w:sz w:val="28"/>
+          <w:szCs w:val="28"/>
+        </w:rPr>
+        <w:t xml:space="preserve"> followed by tag name</w:t>
+      </w:r>
+    </w:p>
+    <w:p>
+      <w:pPr>
+        <w:pStyle w:val="ListParagraph"/>
+        <w:numPr>
+          <w:ilvl w:val="1"/>
+          <w:numId w:val="25"/>
+        </w:numPr>
+        <w:rPr>
+          <w:sz w:val="28"/>
+          <w:szCs w:val="28"/>
+        </w:rPr>
+      </w:pPr>
+      <w:proofErr w:type="spellStart"/>
+      <w:r>
+        <w:rPr>
+          <w:sz w:val="28"/>
+          <w:szCs w:val="28"/>
+        </w:rPr>
+        <w:t>Jsp:include</w:t>
+      </w:r>
+      <w:proofErr w:type="spellEnd"/>
+      <w:r>
+        <w:rPr>
+          <w:sz w:val="28"/>
+          <w:szCs w:val="28"/>
+        </w:rPr>
+        <w:t xml:space="preserve"> </w:t>
+      </w:r>
+    </w:p>
+    <w:p>
+      <w:pPr>
+        <w:pStyle w:val="ListParagraph"/>
+        <w:numPr>
+          <w:ilvl w:val="1"/>
+          <w:numId w:val="25"/>
+        </w:numPr>
+        <w:rPr>
+          <w:sz w:val="28"/>
+          <w:szCs w:val="28"/>
+        </w:rPr>
+      </w:pPr>
+      <w:proofErr w:type="spellStart"/>
+      <w:r>
+        <w:rPr>
+          <w:sz w:val="28"/>
+          <w:szCs w:val="28"/>
+        </w:rPr>
+        <w:t>Jsp:forward</w:t>
+      </w:r>
+      <w:proofErr w:type="spellEnd"/>
+      <w:r>
+        <w:rPr>
+          <w:sz w:val="28"/>
+          <w:szCs w:val="28"/>
+        </w:rPr>
+        <w:t xml:space="preserve"> </w:t>
       </w:r>
     </w:p>
     <w:p>
@@ -1257,23 +1301,7 @@
           <w:sz w:val="28"/>
           <w:szCs w:val="28"/>
         </w:rPr>
-        <w:t xml:space="preserve">(Java or JSP Standard Tag </w:t>
-      </w:r>
-      <w:proofErr w:type="gramStart"/>
-      <w:r>
-        <w:rPr>
-          <w:sz w:val="28"/>
-          <w:szCs w:val="28"/>
-        </w:rPr>
-        <w:t>Library )</w:t>
-      </w:r>
-      <w:proofErr w:type="gramEnd"/>
-      <w:r>
-        <w:rPr>
-          <w:sz w:val="28"/>
-          <w:szCs w:val="28"/>
-        </w:rPr>
-        <w:t xml:space="preserve"> </w:t>
+        <w:t xml:space="preserve">(Java or JSP Standard Tag Library ) </w:t>
       </w:r>
     </w:p>
     <w:p>
@@ -1347,7 +1375,6 @@
           <w:sz w:val="28"/>
           <w:szCs w:val="28"/>
         </w:rPr>
-        <w:lastRenderedPageBreak/>
         <w:t>index.jsp</w:t>
       </w:r>
       <w:proofErr w:type="spellEnd"/>
@@ -1394,15 +1421,7 @@
           <w:sz w:val="28"/>
           <w:szCs w:val="28"/>
         </w:rPr>
-        <w:t>Form action</w:t>
-      </w:r>
-      <w:proofErr w:type="gramStart"/>
-      <w:r>
-        <w:rPr>
-          <w:sz w:val="28"/>
-          <w:szCs w:val="28"/>
-        </w:rPr>
-        <w:t>=”</w:t>
+        <w:t>Form action=”</w:t>
       </w:r>
       <w:proofErr w:type="spellStart"/>
       <w:r>
@@ -1414,7 +1433,6 @@
         <w:t>Check.jsp</w:t>
       </w:r>
       <w:proofErr w:type="spellEnd"/>
-      <w:proofErr w:type="gramEnd"/>
       <w:r>
         <w:rPr>
           <w:sz w:val="28"/>
@@ -1432,7 +1450,6 @@
         </w:rPr>
       </w:pPr>
       <w:proofErr w:type="spellStart"/>
-      <w:proofErr w:type="gramStart"/>
       <w:r>
         <w:rPr>
           <w:sz w:val="28"/>
@@ -1448,7 +1465,6 @@
         </w:rPr>
         <w:t xml:space="preserve"> :</w:t>
       </w:r>
-      <w:proofErr w:type="gramEnd"/>
     </w:p>
     <w:p>
       <w:pPr>
@@ -1458,15 +1474,38 @@
           <w:szCs w:val="28"/>
         </w:rPr>
       </w:pPr>
-      <w:proofErr w:type="gramStart"/>
-      <w:r>
-        <w:rPr>
-          <w:sz w:val="28"/>
-          <w:szCs w:val="28"/>
-        </w:rPr>
-        <w:t>Password :</w:t>
-      </w:r>
-      <w:proofErr w:type="gramEnd"/>
+      <w:r>
+        <w:rPr>
+          <w:sz w:val="28"/>
+          <w:szCs w:val="28"/>
+        </w:rPr>
+        <w:t xml:space="preserve">Password : </w:t>
+      </w:r>
+    </w:p>
+    <w:p>
+      <w:pPr>
+        <w:rPr>
+          <w:sz w:val="28"/>
+          <w:szCs w:val="28"/>
+        </w:rPr>
+      </w:pPr>
+      <w:r>
+        <w:rPr>
+          <w:sz w:val="28"/>
+          <w:szCs w:val="28"/>
+        </w:rPr>
+        <w:t xml:space="preserve">      </w:t>
+      </w:r>
+      <w:proofErr w:type="spellStart"/>
+      <w:r>
+        <w:rPr>
+          <w:sz w:val="28"/>
+          <w:szCs w:val="28"/>
+          <w:highlight w:val="yellow"/>
+        </w:rPr>
+        <w:t>Check.jsp</w:t>
+      </w:r>
+      <w:proofErr w:type="spellEnd"/>
       <w:r>
         <w:rPr>
           <w:sz w:val="28"/>
@@ -1487,16 +1526,15 @@
           <w:sz w:val="28"/>
           <w:szCs w:val="28"/>
         </w:rPr>
-        <w:t xml:space="preserve">      </w:t>
+        <w:t xml:space="preserve">  &lt;%!String </w:t>
       </w:r>
       <w:proofErr w:type="spellStart"/>
       <w:r>
         <w:rPr>
           <w:sz w:val="28"/>
           <w:szCs w:val="28"/>
-          <w:highlight w:val="yellow"/>
-        </w:rPr>
-        <w:t>Check.jsp</w:t>
+        </w:rPr>
+        <w:t>emailid,password</w:t>
       </w:r>
       <w:proofErr w:type="spellEnd"/>
       <w:r>
@@ -1504,46 +1542,38 @@
           <w:sz w:val="28"/>
           <w:szCs w:val="28"/>
         </w:rPr>
-        <w:t xml:space="preserve"> </w:t>
-      </w:r>
-    </w:p>
-    <w:p>
-      <w:pPr>
-        <w:rPr>
-          <w:sz w:val="28"/>
-          <w:szCs w:val="28"/>
-        </w:rPr>
-      </w:pPr>
-      <w:r>
-        <w:rPr>
-          <w:sz w:val="28"/>
-          <w:szCs w:val="28"/>
-        </w:rPr>
-        <w:t xml:space="preserve">  &lt;</w:t>
-      </w:r>
-      <w:proofErr w:type="gramStart"/>
-      <w:r>
-        <w:rPr>
-          <w:sz w:val="28"/>
-          <w:szCs w:val="28"/>
-        </w:rPr>
-        <w:t>%!String</w:t>
-      </w:r>
-      <w:proofErr w:type="gramEnd"/>
-      <w:r>
-        <w:rPr>
-          <w:sz w:val="28"/>
-          <w:szCs w:val="28"/>
-        </w:rPr>
-        <w:t xml:space="preserve"> </w:t>
-      </w:r>
+        <w:t>;%&gt;</w:t>
+      </w:r>
+    </w:p>
+    <w:p>
+      <w:pPr>
+        <w:rPr>
+          <w:sz w:val="28"/>
+          <w:szCs w:val="28"/>
+        </w:rPr>
+      </w:pPr>
+      <w:r>
+        <w:rPr>
+          <w:sz w:val="28"/>
+          <w:szCs w:val="28"/>
+        </w:rPr>
+        <w:t>&lt;%</w:t>
+      </w:r>
+    </w:p>
+    <w:p>
+      <w:pPr>
+        <w:rPr>
+          <w:sz w:val="28"/>
+          <w:szCs w:val="28"/>
+        </w:rPr>
+      </w:pPr>
       <w:proofErr w:type="spellStart"/>
       <w:r>
         <w:rPr>
           <w:sz w:val="28"/>
           <w:szCs w:val="28"/>
         </w:rPr>
-        <w:t>emailid,password</w:t>
+        <w:t>emailid</w:t>
       </w:r>
       <w:proofErr w:type="spellEnd"/>
       <w:r>
@@ -1551,37 +1581,30 @@
           <w:sz w:val="28"/>
           <w:szCs w:val="28"/>
         </w:rPr>
-        <w:t>;%&gt;</w:t>
-      </w:r>
-    </w:p>
-    <w:p>
-      <w:pPr>
-        <w:rPr>
-          <w:sz w:val="28"/>
-          <w:szCs w:val="28"/>
-        </w:rPr>
-      </w:pPr>
-      <w:r>
-        <w:rPr>
-          <w:sz w:val="28"/>
-          <w:szCs w:val="28"/>
-        </w:rPr>
-        <w:t>&lt;%</w:t>
-      </w:r>
-    </w:p>
-    <w:p>
-      <w:pPr>
-        <w:rPr>
-          <w:sz w:val="28"/>
-          <w:szCs w:val="28"/>
-        </w:rPr>
-      </w:pPr>
+        <w:t xml:space="preserve"> = </w:t>
+      </w:r>
       <w:proofErr w:type="spellStart"/>
       <w:r>
         <w:rPr>
           <w:sz w:val="28"/>
           <w:szCs w:val="28"/>
         </w:rPr>
+        <w:t>request.getParmeter</w:t>
+      </w:r>
+      <w:proofErr w:type="spellEnd"/>
+      <w:r>
+        <w:rPr>
+          <w:sz w:val="28"/>
+          <w:szCs w:val="28"/>
+        </w:rPr>
+        <w:t>(“</w:t>
+      </w:r>
+      <w:proofErr w:type="spellStart"/>
+      <w:r>
+        <w:rPr>
+          <w:sz w:val="28"/>
+          <w:szCs w:val="28"/>
+        </w:rPr>
         <w:t>emailid</w:t>
       </w:r>
       <w:proofErr w:type="spellEnd"/>
@@ -1590,68 +1613,32 @@
           <w:sz w:val="28"/>
           <w:szCs w:val="28"/>
         </w:rPr>
-        <w:t xml:space="preserve"> = </w:t>
+        <w:t>”);</w:t>
+      </w:r>
+    </w:p>
+    <w:p>
+      <w:pPr>
+        <w:rPr>
+          <w:sz w:val="28"/>
+          <w:szCs w:val="28"/>
+        </w:rPr>
+      </w:pPr>
+      <w:r>
+        <w:rPr>
+          <w:sz w:val="28"/>
+          <w:szCs w:val="28"/>
+        </w:rPr>
+        <w:t xml:space="preserve">password = </w:t>
       </w:r>
       <w:proofErr w:type="spellStart"/>
-      <w:proofErr w:type="gramStart"/>
-      <w:r>
-        <w:rPr>
-          <w:sz w:val="28"/>
-          <w:szCs w:val="28"/>
-        </w:rPr>
-        <w:t>request.getParmeter</w:t>
+      <w:r>
+        <w:rPr>
+          <w:sz w:val="28"/>
+          <w:szCs w:val="28"/>
+        </w:rPr>
+        <w:t>request.getParameter</w:t>
       </w:r>
       <w:proofErr w:type="spellEnd"/>
-      <w:proofErr w:type="gramEnd"/>
-      <w:r>
-        <w:rPr>
-          <w:sz w:val="28"/>
-          <w:szCs w:val="28"/>
-        </w:rPr>
-        <w:t>(“</w:t>
-      </w:r>
-      <w:proofErr w:type="spellStart"/>
-      <w:r>
-        <w:rPr>
-          <w:sz w:val="28"/>
-          <w:szCs w:val="28"/>
-        </w:rPr>
-        <w:t>emailid</w:t>
-      </w:r>
-      <w:proofErr w:type="spellEnd"/>
-      <w:r>
-        <w:rPr>
-          <w:sz w:val="28"/>
-          <w:szCs w:val="28"/>
-        </w:rPr>
-        <w:t>”);</w:t>
-      </w:r>
-    </w:p>
-    <w:p>
-      <w:pPr>
-        <w:rPr>
-          <w:sz w:val="28"/>
-          <w:szCs w:val="28"/>
-        </w:rPr>
-      </w:pPr>
-      <w:r>
-        <w:rPr>
-          <w:sz w:val="28"/>
-          <w:szCs w:val="28"/>
-        </w:rPr>
-        <w:t xml:space="preserve">password = </w:t>
-      </w:r>
-      <w:proofErr w:type="spellStart"/>
-      <w:proofErr w:type="gramStart"/>
-      <w:r>
-        <w:rPr>
-          <w:sz w:val="28"/>
-          <w:szCs w:val="28"/>
-        </w:rPr>
-        <w:t>request.getParameter</w:t>
-      </w:r>
-      <w:proofErr w:type="spellEnd"/>
-      <w:proofErr w:type="gramEnd"/>
       <w:r>
         <w:rPr>
           <w:sz w:val="28"/>

--- a/Course 2 - Backend and Database Development/Course 2- Day 19 - 24 Jan 2025 - Web Application using JSP.docx
+++ b/Course 2 - Backend and Database Development/Course 2- Day 19 - 24 Jan 2025 - Web Application using JSP.docx
@@ -1158,6 +1158,365 @@
           <w:szCs w:val="28"/>
         </w:rPr>
         <w:t xml:space="preserve">Directive tags </w:t>
+      </w:r>
+      <w:r>
+        <w:rPr>
+          <w:sz w:val="28"/>
+          <w:szCs w:val="28"/>
+        </w:rPr>
+        <w:t xml:space="preserve">: JPS provided 3 types of directive tags </w:t>
+      </w:r>
+      <w:proofErr w:type="spellStart"/>
+      <w:r>
+        <w:rPr>
+          <w:sz w:val="28"/>
+          <w:szCs w:val="28"/>
+        </w:rPr>
+        <w:t>ie</w:t>
+      </w:r>
+      <w:proofErr w:type="spellEnd"/>
+      <w:r>
+        <w:rPr>
+          <w:sz w:val="28"/>
+          <w:szCs w:val="28"/>
+        </w:rPr>
+        <w:t xml:space="preserve"> page, include and </w:t>
+      </w:r>
+      <w:proofErr w:type="spellStart"/>
+      <w:r>
+        <w:rPr>
+          <w:sz w:val="28"/>
+          <w:szCs w:val="28"/>
+        </w:rPr>
+        <w:t>taglib</w:t>
+      </w:r>
+      <w:proofErr w:type="spellEnd"/>
+      <w:r>
+        <w:rPr>
+          <w:sz w:val="28"/>
+          <w:szCs w:val="28"/>
+        </w:rPr>
+        <w:t xml:space="preserve"> directive. All directive tags start with pre-fix as </w:t>
+      </w:r>
+    </w:p>
+    <w:p>
+      <w:pPr>
+        <w:pStyle w:val="ListParagraph"/>
+        <w:rPr>
+          <w:sz w:val="28"/>
+          <w:szCs w:val="28"/>
+        </w:rPr>
+      </w:pPr>
+      <w:r>
+        <w:rPr>
+          <w:sz w:val="28"/>
+          <w:szCs w:val="28"/>
+        </w:rPr>
+        <w:t xml:space="preserve">  </w:t>
+      </w:r>
+      <w:r>
+        <w:rPr>
+          <w:sz w:val="28"/>
+          <w:szCs w:val="28"/>
+          <w:highlight w:val="yellow"/>
+        </w:rPr>
+        <w:t>&lt;%@ page/include/</w:t>
+      </w:r>
+      <w:proofErr w:type="spellStart"/>
+      <w:r>
+        <w:rPr>
+          <w:sz w:val="28"/>
+          <w:szCs w:val="28"/>
+          <w:highlight w:val="yellow"/>
+        </w:rPr>
+        <w:t>taglib</w:t>
+      </w:r>
+      <w:proofErr w:type="spellEnd"/>
+      <w:r>
+        <w:rPr>
+          <w:sz w:val="28"/>
+          <w:szCs w:val="28"/>
+        </w:rPr>
+        <w:t xml:space="preserve">     </w:t>
+      </w:r>
+      <w:r>
+        <w:rPr>
+          <w:sz w:val="28"/>
+          <w:szCs w:val="28"/>
+        </w:rPr>
+        <w:tab/>
+        <w:t>opening</w:t>
+      </w:r>
+      <w:r>
+        <w:rPr>
+          <w:sz w:val="28"/>
+          <w:szCs w:val="28"/>
+        </w:rPr>
+        <w:t xml:space="preserve"> tag </w:t>
+      </w:r>
+      <w:r>
+        <w:rPr>
+          <w:sz w:val="28"/>
+          <w:szCs w:val="28"/>
+        </w:rPr>
+        <w:t xml:space="preserve">     </w:t>
+      </w:r>
+    </w:p>
+    <w:p>
+      <w:pPr>
+        <w:pStyle w:val="ListParagraph"/>
+        <w:rPr>
+          <w:sz w:val="28"/>
+          <w:szCs w:val="28"/>
+        </w:rPr>
+      </w:pPr>
+    </w:p>
+    <w:p>
+      <w:pPr>
+        <w:pStyle w:val="ListParagraph"/>
+        <w:rPr>
+          <w:sz w:val="28"/>
+          <w:szCs w:val="28"/>
+        </w:rPr>
+      </w:pPr>
+      <w:r>
+        <w:rPr>
+          <w:sz w:val="28"/>
+          <w:szCs w:val="28"/>
+        </w:rPr>
+        <w:t xml:space="preserve">  </w:t>
+      </w:r>
+      <w:r>
+        <w:rPr>
+          <w:sz w:val="28"/>
+          <w:szCs w:val="28"/>
+          <w:highlight w:val="yellow"/>
+        </w:rPr>
+        <w:t>%&gt;</w:t>
+      </w:r>
+      <w:r>
+        <w:rPr>
+          <w:sz w:val="28"/>
+          <w:szCs w:val="28"/>
+        </w:rPr>
+        <w:t xml:space="preserve"> </w:t>
+      </w:r>
+      <w:r>
+        <w:rPr>
+          <w:sz w:val="28"/>
+          <w:szCs w:val="28"/>
+        </w:rPr>
+        <w:tab/>
+      </w:r>
+      <w:r>
+        <w:rPr>
+          <w:sz w:val="28"/>
+          <w:szCs w:val="28"/>
+        </w:rPr>
+        <w:tab/>
+      </w:r>
+      <w:r>
+        <w:rPr>
+          <w:sz w:val="28"/>
+          <w:szCs w:val="28"/>
+        </w:rPr>
+        <w:tab/>
+      </w:r>
+      <w:r>
+        <w:rPr>
+          <w:sz w:val="28"/>
+          <w:szCs w:val="28"/>
+        </w:rPr>
+        <w:tab/>
+      </w:r>
+      <w:r>
+        <w:rPr>
+          <w:sz w:val="28"/>
+          <w:szCs w:val="28"/>
+        </w:rPr>
+        <w:tab/>
+        <w:t xml:space="preserve">closing </w:t>
+      </w:r>
+      <w:r>
+        <w:rPr>
+          <w:sz w:val="28"/>
+          <w:szCs w:val="28"/>
+        </w:rPr>
+        <w:t>tag</w:t>
+      </w:r>
+    </w:p>
+    <w:p>
+      <w:pPr>
+        <w:pStyle w:val="ListParagraph"/>
+        <w:numPr>
+          <w:ilvl w:val="1"/>
+          <w:numId w:val="25"/>
+        </w:numPr>
+        <w:rPr>
+          <w:sz w:val="28"/>
+          <w:szCs w:val="28"/>
+        </w:rPr>
+      </w:pPr>
+      <w:r>
+        <w:rPr>
+          <w:sz w:val="28"/>
+          <w:szCs w:val="28"/>
+        </w:rPr>
+        <w:t xml:space="preserve">Page directive : this tags contains lot of property as </w:t>
+      </w:r>
+    </w:p>
+    <w:p>
+      <w:pPr>
+        <w:pStyle w:val="ListParagraph"/>
+        <w:numPr>
+          <w:ilvl w:val="2"/>
+          <w:numId w:val="25"/>
+        </w:numPr>
+        <w:rPr>
+          <w:sz w:val="28"/>
+          <w:szCs w:val="28"/>
+        </w:rPr>
+      </w:pPr>
+      <w:r>
+        <w:rPr>
+          <w:sz w:val="28"/>
+          <w:szCs w:val="28"/>
+        </w:rPr>
+        <w:t xml:space="preserve">language : inside </w:t>
+      </w:r>
+      <w:proofErr w:type="spellStart"/>
+      <w:r>
+        <w:rPr>
+          <w:sz w:val="28"/>
+          <w:szCs w:val="28"/>
+        </w:rPr>
+        <w:t>scriptlet</w:t>
+      </w:r>
+      <w:proofErr w:type="spellEnd"/>
+      <w:r>
+        <w:rPr>
+          <w:sz w:val="28"/>
+          <w:szCs w:val="28"/>
+        </w:rPr>
+        <w:t xml:space="preserve"> tag code using language </w:t>
+      </w:r>
+      <w:proofErr w:type="spellStart"/>
+      <w:r>
+        <w:rPr>
+          <w:sz w:val="28"/>
+          <w:szCs w:val="28"/>
+        </w:rPr>
+        <w:t>ie</w:t>
+      </w:r>
+      <w:proofErr w:type="spellEnd"/>
+      <w:r>
+        <w:rPr>
+          <w:sz w:val="28"/>
+          <w:szCs w:val="28"/>
+        </w:rPr>
+        <w:t xml:space="preserve"> java. </w:t>
+      </w:r>
+    </w:p>
+    <w:p>
+      <w:pPr>
+        <w:pStyle w:val="ListParagraph"/>
+        <w:numPr>
+          <w:ilvl w:val="2"/>
+          <w:numId w:val="25"/>
+        </w:numPr>
+        <w:rPr>
+          <w:sz w:val="28"/>
+          <w:szCs w:val="28"/>
+        </w:rPr>
+      </w:pPr>
+      <w:proofErr w:type="spellStart"/>
+      <w:r>
+        <w:rPr>
+          <w:sz w:val="28"/>
+          <w:szCs w:val="28"/>
+        </w:rPr>
+        <w:t>contentType</w:t>
+      </w:r>
+      <w:proofErr w:type="spellEnd"/>
+      <w:r>
+        <w:rPr>
+          <w:sz w:val="28"/>
+          <w:szCs w:val="28"/>
+        </w:rPr>
+        <w:t xml:space="preserve"> =”text/html”. This code is equal to </w:t>
+      </w:r>
+      <w:proofErr w:type="spellStart"/>
+      <w:r>
+        <w:rPr>
+          <w:sz w:val="28"/>
+          <w:szCs w:val="28"/>
+        </w:rPr>
+        <w:t>response.setContentType</w:t>
+      </w:r>
+      <w:proofErr w:type="spellEnd"/>
+      <w:r>
+        <w:rPr>
+          <w:sz w:val="28"/>
+          <w:szCs w:val="28"/>
+        </w:rPr>
+        <w:t>(“text/html”);</w:t>
+      </w:r>
+    </w:p>
+    <w:p>
+      <w:pPr>
+        <w:pStyle w:val="ListParagraph"/>
+        <w:numPr>
+          <w:ilvl w:val="2"/>
+          <w:numId w:val="25"/>
+        </w:numPr>
+        <w:rPr>
+          <w:sz w:val="28"/>
+          <w:szCs w:val="28"/>
+        </w:rPr>
+      </w:pPr>
+      <w:r>
+        <w:rPr>
+          <w:sz w:val="28"/>
+          <w:szCs w:val="28"/>
+        </w:rPr>
+        <w:t xml:space="preserve">import : it is use to import </w:t>
+      </w:r>
+      <w:proofErr w:type="spellStart"/>
+      <w:r>
+        <w:rPr>
+          <w:sz w:val="28"/>
+          <w:szCs w:val="28"/>
+        </w:rPr>
+        <w:t>pre defined</w:t>
+      </w:r>
+      <w:proofErr w:type="spellEnd"/>
+      <w:r>
+        <w:rPr>
+          <w:sz w:val="28"/>
+          <w:szCs w:val="28"/>
+        </w:rPr>
+        <w:t xml:space="preserve"> or user defined packages. </w:t>
+      </w:r>
+    </w:p>
+    <w:p>
+      <w:pPr>
+        <w:pStyle w:val="ListParagraph"/>
+        <w:numPr>
+          <w:ilvl w:val="1"/>
+          <w:numId w:val="25"/>
+        </w:numPr>
+        <w:rPr>
+          <w:sz w:val="28"/>
+          <w:szCs w:val="28"/>
+        </w:rPr>
+      </w:pPr>
+      <w:r>
+        <w:rPr>
+          <w:sz w:val="28"/>
+          <w:szCs w:val="28"/>
+        </w:rPr>
+        <w:lastRenderedPageBreak/>
+        <w:t xml:space="preserve"> Include directive : it is use to include static web page to current page. </w:t>
       </w:r>
     </w:p>
     <w:p>
@@ -1818,7 +2177,7 @@
         <w:ind w:left="1440" w:hanging="360"/>
       </w:pPr>
     </w:lvl>
-    <w:lvl w:ilvl="2" w:tplc="4009001B" w:tentative="1">
+    <w:lvl w:ilvl="2" w:tplc="4009001B">
       <w:start w:val="1"/>
       <w:numFmt w:val="lowerRoman"/>
       <w:lvlText w:val="%3."/>
